--- a/cg/Constructor3D/Доклад.docx
+++ b/cg/Constructor3D/Доклад.docx
@@ -15,49 +15,42 @@
           <w:color w:val="222222"/>
           <w:shd w:val="clear" w:color="auto" w:fill="FFFFFF"/>
         </w:rPr>
-        <w:t>Добрый день, уважаемые члены комиссии! Вашему вниманию предлагается курсовая работа на тему:</w:t>
-      </w:r>
-      <w:r>
-        <w:rPr>
+        <w:t>Добрый день, уважаемые члены комиссии! Вашему вниманию предлагается курсовая работа на тему: «</w:t>
+      </w:r>
+      <w:r>
+        <w:rPr>
+          <w:b/>
+          <w:bCs/>
           <w:color w:val="222222"/>
           <w:shd w:val="clear" w:color="auto" w:fill="FFFFFF"/>
         </w:rPr>
-        <w:t xml:space="preserve"> «</w:t>
-      </w:r>
-      <w:r>
-        <w:rPr>
-          <w:b/>
-          <w:bCs/>
+        <w:t>Трехмерная визуализация конструктора сцены</w:t>
+      </w:r>
+      <w:r>
+        <w:rPr>
           <w:color w:val="222222"/>
           <w:shd w:val="clear" w:color="auto" w:fill="FFFFFF"/>
         </w:rPr>
-        <w:t>Трехмерная визуализация конструктора сцены</w:t>
-      </w:r>
-      <w:r>
-        <w:rPr>
+        <w:t>»</w:t>
+      </w:r>
+    </w:p>
+    <w:p>
+      <w:pPr>
+        <w:ind w:firstLine="708"/>
+        <w:rPr>
+          <w:b/>
+          <w:bCs/>
           <w:color w:val="222222"/>
           <w:shd w:val="clear" w:color="auto" w:fill="FFFFFF"/>
         </w:rPr>
-        <w:t>»</w:t>
-      </w:r>
-    </w:p>
-    <w:p>
-      <w:pPr>
-        <w:ind w:firstLine="708"/>
+      </w:pPr>
+      <w:r>
         <w:rPr>
           <w:b/>
           <w:bCs/>
           <w:color w:val="222222"/>
           <w:shd w:val="clear" w:color="auto" w:fill="FFFFFF"/>
         </w:rPr>
-      </w:pPr>
-      <w:r>
-        <w:rPr>
-          <w:b/>
-          <w:bCs/>
-          <w:color w:val="222222"/>
-          <w:shd w:val="clear" w:color="auto" w:fill="FFFFFF"/>
-        </w:rPr>
         <w:t>Слайд 2</w:t>
       </w:r>
     </w:p>
@@ -72,7 +65,7 @@
         <w:t xml:space="preserve">елью работы является разработка программного обеспечения, предоставляющее визуализацию трехмерной сцены, поддерживающие эффект зеркального отражения. В программе должна быть предусмотрена возможность </w:t>
       </w:r>
       <w:r>
-        <w:t>взаимодействие со всеми объектами (перемещение, поворот, масштабирование, удаление и добавления)</w:t>
+        <w:t>взаимодействие со всеми объектами (перемещение, масштабирование, удаление и добавления)</w:t>
       </w:r>
       <w:r>
         <w:t>,</w:t>
@@ -131,19 +124,7 @@
         <w:rPr>
           <w:rFonts w:cs="Times New Roman"/>
         </w:rPr>
-        <w:t xml:space="preserve">, а также </w:t>
-      </w:r>
-      <w:r>
-        <w:rPr>
-          <w:rFonts w:cs="Times New Roman"/>
-        </w:rPr>
-        <w:t>модели освещени</w:t>
-      </w:r>
-      <w:r>
-        <w:rPr>
-          <w:rFonts w:cs="Times New Roman"/>
-        </w:rPr>
-        <w:t>я.</w:t>
+        <w:t>, а также модели освещения.</w:t>
       </w:r>
       <w:r>
         <w:rPr>
@@ -188,7 +169,11 @@
       <w:pPr>
         <w:pStyle w:val="a3"/>
         <w:rPr>
-          <w:rFonts w:cs="Times New Roman"/>
+          <w:rFonts w:asciiTheme="minorHAnsi" w:eastAsia="Calibri" w:hAnsi="Century Gothic" w:cstheme="minorBidi"/>
+          <w:color w:val="000000" w:themeColor="text1"/>
+          <w:kern w:val="24"/>
+          <w:sz w:val="36"/>
+          <w:szCs w:val="36"/>
         </w:rPr>
       </w:pPr>
       <w:r>
@@ -197,11 +182,131 @@
         </w:rPr>
         <w:t>Как и говорилось ранее в программе присутствует возможность добавлять такие фигуры, как сфера, цилиндр, четырехугольная пирамида и параллелепипед. А также точечный источник света.</w:t>
       </w:r>
+      <w:r>
+        <w:rPr>
+          <w:rFonts w:asciiTheme="minorHAnsi" w:eastAsia="Calibri" w:hAnsi="Century Gothic" w:cstheme="minorBidi"/>
+          <w:color w:val="000000" w:themeColor="text1"/>
+          <w:kern w:val="24"/>
+          <w:sz w:val="36"/>
+          <w:szCs w:val="36"/>
+        </w:rPr>
+        <w:t xml:space="preserve"> </w:t>
+      </w:r>
     </w:p>
     <w:p>
       <w:pPr>
         <w:pStyle w:val="a3"/>
         <w:rPr>
+          <w:rFonts w:eastAsia="Calibri" w:cs="Times New Roman"/>
+          <w:color w:val="000000" w:themeColor="text1"/>
+          <w:kern w:val="24"/>
+        </w:rPr>
+      </w:pPr>
+      <w:r>
+        <w:rPr>
+          <w:rFonts w:eastAsia="Calibri" w:cs="Times New Roman"/>
+          <w:color w:val="000000" w:themeColor="text1"/>
+          <w:kern w:val="24"/>
+        </w:rPr>
+        <w:t>Существует несколько видов геометрических моделей:</w:t>
+      </w:r>
+    </w:p>
+    <w:p>
+      <w:pPr>
+        <w:pStyle w:val="a3"/>
+        <w:numPr>
+          <w:ilvl w:val="0"/>
+          <w:numId w:val="1"/>
+        </w:numPr>
+        <w:rPr>
+          <w:rFonts w:eastAsia="Calibri" w:cs="Times New Roman"/>
+          <w:color w:val="000000" w:themeColor="text1"/>
+          <w:kern w:val="24"/>
+        </w:rPr>
+      </w:pPr>
+      <w:r>
+        <w:rPr>
+          <w:rFonts w:eastAsia="Calibri" w:cs="Times New Roman"/>
+          <w:color w:val="000000" w:themeColor="text1"/>
+          <w:kern w:val="24"/>
+        </w:rPr>
+        <w:t>каркасная модель,</w:t>
+      </w:r>
+    </w:p>
+    <w:p>
+      <w:pPr>
+        <w:pStyle w:val="a3"/>
+        <w:numPr>
+          <w:ilvl w:val="0"/>
+          <w:numId w:val="1"/>
+        </w:numPr>
+        <w:rPr>
+          <w:rFonts w:eastAsia="Calibri" w:cs="Times New Roman"/>
+          <w:color w:val="000000" w:themeColor="text1"/>
+          <w:kern w:val="24"/>
+        </w:rPr>
+      </w:pPr>
+      <w:r>
+        <w:rPr>
+          <w:rFonts w:eastAsia="Calibri" w:cs="Times New Roman"/>
+          <w:color w:val="000000" w:themeColor="text1"/>
+          <w:kern w:val="24"/>
+        </w:rPr>
+        <w:t>поверхностная модель,</w:t>
+      </w:r>
+    </w:p>
+    <w:p>
+      <w:pPr>
+        <w:pStyle w:val="a3"/>
+        <w:numPr>
+          <w:ilvl w:val="0"/>
+          <w:numId w:val="1"/>
+        </w:numPr>
+        <w:rPr>
+          <w:rFonts w:eastAsia="Calibri" w:cs="Times New Roman"/>
+          <w:color w:val="000000" w:themeColor="text1"/>
+          <w:kern w:val="24"/>
+        </w:rPr>
+      </w:pPr>
+      <w:r>
+        <w:rPr>
+          <w:rFonts w:eastAsia="Calibri" w:cs="Times New Roman"/>
+          <w:color w:val="000000" w:themeColor="text1"/>
+          <w:kern w:val="24"/>
+        </w:rPr>
+        <w:t>объемная модель.</w:t>
+      </w:r>
+    </w:p>
+    <w:p>
+      <w:pPr>
+        <w:pStyle w:val="a3"/>
+        <w:ind w:firstLine="708"/>
+      </w:pPr>
+      <w:r>
+        <w:t>Объекты в программе описываются с помощью поверхностной модели, так как каркасные модели не обладают достаточной реалистичностью, а в объемной модели добавляется информация о том, где расположен материал, что в данной работе не нужно.</w:t>
+      </w:r>
+    </w:p>
+    <w:p>
+      <w:pPr>
+        <w:pStyle w:val="a3"/>
+      </w:pPr>
+      <w:r>
+        <w:lastRenderedPageBreak/>
+        <w:t xml:space="preserve">Для описания поверхности фигур выбран аналитический метод, потому что данный метод подходит для описания фигур вращения (сфера и цилиндр), четырехугольную пирамиду можно разбить на 6 треугольников, а параллелепипед двумя вершинами. </w:t>
+      </w:r>
+    </w:p>
+    <w:p>
+      <w:pPr>
+        <w:pStyle w:val="a3"/>
+        <w:rPr>
+          <w:rFonts w:cs="Times New Roman"/>
+        </w:rPr>
+      </w:pPr>
+    </w:p>
+    <w:p>
+      <w:pPr>
+        <w:pStyle w:val="a3"/>
+        <w:rPr>
           <w:rFonts w:cs="Times New Roman"/>
           <w:b/>
           <w:bCs/>
@@ -239,21 +344,7 @@
         <w:rPr>
           <w:rFonts w:cs="Times New Roman"/>
         </w:rPr>
-        <w:t xml:space="preserve"> были рассмотрены алгоритмы </w:t>
-      </w:r>
-      <w:proofErr w:type="spellStart"/>
-      <w:r>
-        <w:rPr>
-          <w:rFonts w:cs="Times New Roman"/>
-        </w:rPr>
-        <w:t>робертса</w:t>
-      </w:r>
-      <w:proofErr w:type="spellEnd"/>
-      <w:r>
-        <w:rPr>
-          <w:rFonts w:cs="Times New Roman"/>
-        </w:rPr>
-        <w:t xml:space="preserve">, Варнока, алгоритм </w:t>
+        <w:t xml:space="preserve"> были рассмотрены алгоритмы робертса, Варнока, алгоритм </w:t>
       </w:r>
       <w:r>
         <w:rPr>
@@ -280,11 +371,15 @@
         <w:pStyle w:val="a3"/>
         <w:rPr>
           <w:rFonts w:cs="Times New Roman"/>
-        </w:rPr>
-      </w:pPr>
-      <w:r>
-        <w:rPr>
-          <w:rFonts w:cs="Times New Roman"/>
+          <w:b/>
+          <w:bCs/>
+        </w:rPr>
+      </w:pPr>
+      <w:r>
+        <w:rPr>
+          <w:rFonts w:cs="Times New Roman"/>
+          <w:b/>
+          <w:bCs/>
         </w:rPr>
         <w:t>Слайд 6</w:t>
       </w:r>
@@ -300,21 +395,7 @@
         <w:rPr>
           <w:rFonts w:cs="Times New Roman"/>
         </w:rPr>
-        <w:t xml:space="preserve">При выборе модели освещения были рассмотрены модель освещения </w:t>
-      </w:r>
-      <w:proofErr w:type="spellStart"/>
-      <w:r>
-        <w:rPr>
-          <w:rFonts w:cs="Times New Roman"/>
-        </w:rPr>
-        <w:t>фонга</w:t>
-      </w:r>
-      <w:proofErr w:type="spellEnd"/>
-      <w:r>
-        <w:rPr>
-          <w:rFonts w:cs="Times New Roman"/>
-        </w:rPr>
-        <w:t xml:space="preserve"> и ламберта.</w:t>
+        <w:t>При выборе модели освещения были рассмотрены модель освещения фонга и ламберта.</w:t>
       </w:r>
     </w:p>
     <w:p>
@@ -326,7 +407,6 @@
       <w:bookmarkStart w:id="0" w:name="_Toc58097768"/>
       <w:bookmarkStart w:id="1" w:name="_Toc59833811"/>
       <w:r>
-        <w:lastRenderedPageBreak/>
         <w:t>Модель Фонга улучшает визуальные качества сцены, по сравнению с моделью Ламберта, добавляя в н</w:t>
       </w:r>
       <w:r>
@@ -343,8 +423,16 @@
         <w:spacing w:after="200"/>
         <w:ind w:firstLine="708"/>
         <w:outlineLvl w:val="2"/>
-      </w:pPr>
-      <w:r>
+        <w:rPr>
+          <w:b/>
+          <w:bCs/>
+        </w:rPr>
+      </w:pPr>
+      <w:r>
+        <w:rPr>
+          <w:b/>
+          <w:bCs/>
+        </w:rPr>
         <w:t>Слайд 7</w:t>
       </w:r>
     </w:p>
@@ -370,8 +458,16 @@
         <w:ind w:firstLine="708"/>
         <w:jc w:val="both"/>
         <w:outlineLvl w:val="2"/>
-      </w:pPr>
-      <w:r>
+        <w:rPr>
+          <w:b/>
+          <w:bCs/>
+        </w:rPr>
+      </w:pPr>
+      <w:r>
+        <w:rPr>
+          <w:b/>
+          <w:bCs/>
+        </w:rPr>
         <w:t>Слайд 8</w:t>
       </w:r>
     </w:p>
@@ -395,8 +491,16 @@
         <w:ind w:firstLine="708"/>
         <w:jc w:val="both"/>
         <w:outlineLvl w:val="2"/>
-      </w:pPr>
-      <w:r>
+        <w:rPr>
+          <w:b/>
+          <w:bCs/>
+        </w:rPr>
+      </w:pPr>
+      <w:r>
+        <w:rPr>
+          <w:b/>
+          <w:bCs/>
+        </w:rPr>
         <w:t>Слайд 9</w:t>
       </w:r>
     </w:p>
@@ -408,11 +512,8 @@
         <w:outlineLvl w:val="2"/>
       </w:pPr>
       <w:r>
-        <w:t xml:space="preserve">Были созданы файлы с собственным </w:t>
-      </w:r>
-      <w:proofErr w:type="gramStart"/>
-      <w:r>
-        <w:t xml:space="preserve">расширением </w:t>
+        <w:lastRenderedPageBreak/>
+        <w:t xml:space="preserve">Были созданы файлы с собственным расширением </w:t>
       </w:r>
       <w:r>
         <w:t>.</w:t>
@@ -423,7 +524,6 @@
         </w:rPr>
         <w:t>scene</w:t>
       </w:r>
-      <w:proofErr w:type="gramEnd"/>
       <w:r>
         <w:t xml:space="preserve">. Внутри файла хранится информация о сцене, представленная в формате </w:t>
       </w:r>
@@ -446,8 +546,16 @@
         <w:ind w:firstLine="708"/>
         <w:jc w:val="both"/>
         <w:outlineLvl w:val="2"/>
-      </w:pPr>
-      <w:r>
+        <w:rPr>
+          <w:b/>
+          <w:bCs/>
+        </w:rPr>
+      </w:pPr>
+      <w:r>
+        <w:rPr>
+          <w:b/>
+          <w:bCs/>
+        </w:rPr>
         <w:t>Слайд 10</w:t>
       </w:r>
     </w:p>
@@ -468,8 +576,16 @@
         <w:ind w:firstLine="708"/>
         <w:jc w:val="both"/>
         <w:outlineLvl w:val="2"/>
-      </w:pPr>
-      <w:r>
+        <w:rPr>
+          <w:b/>
+          <w:bCs/>
+        </w:rPr>
+      </w:pPr>
+      <w:r>
+        <w:rPr>
+          <w:b/>
+          <w:bCs/>
+        </w:rPr>
         <w:t>Слайде 11</w:t>
       </w:r>
     </w:p>
@@ -481,11 +597,13 @@
         <w:outlineLvl w:val="2"/>
       </w:pPr>
       <w:r>
-        <w:t xml:space="preserve">Было проведено два эксперимента. Первый эксперимент связан со сравнением времени работы разных реализаций алгоритма трассировки лучей от количества объектов на сцене.  На первом рисунке можно увидеть, что синий – более сложный алгоритм работает несколько дольше простого – зеленого. За счет упрощения алгоритма можно добиться более быстрой его работы.  Второй эксперимент связан с распараллеливанием вычислений. Исходящие лучи не зависят друг от друга, это значит, что вычисление каждого пикселя можно попытаться запустить параллельно. На третьем рисунке видно, </w:t>
-      </w:r>
-      <w:r>
-        <w:lastRenderedPageBreak/>
-        <w:t xml:space="preserve">что увеличение потоков, уменьшает время работы алгоритма, однако при 4х потоках достигается максимальный результат. Это связано с тем, что </w:t>
+        <w:t xml:space="preserve">Было проведено два эксперимента. Первый эксперимент связан </w:t>
+      </w:r>
+      <w:r>
+        <w:t>с зависимостью</w:t>
+      </w:r>
+      <w:r>
+        <w:t xml:space="preserve"> времени работы разных реализаций алгоритма трассировки лучей от количества объектов на сцене.  На первом рисунке можно увидеть, что синий – более сложный алгоритм работает несколько дольше простого – зеленого. За счет упрощения алгоритма можно добиться более быстрой его работы.  Второй эксперимент связан с распараллеливанием вычислений. Исходящие лучи не зависят друг от друга, это значит, что вычисление каждого пикселя можно попытаться запустить параллельно. На третьем рисунке видно, что увеличение потоков, уменьшает время работы алгоритма, однако при 4х потоках достигается максимальный результат. Это связано с тем, что </w:t>
       </w:r>
       <w:r>
         <w:t>у</w:t>
@@ -520,8 +638,16 @@
         <w:ind w:firstLine="708"/>
         <w:jc w:val="both"/>
         <w:outlineLvl w:val="2"/>
-      </w:pPr>
-      <w:r>
+        <w:rPr>
+          <w:b/>
+          <w:bCs/>
+        </w:rPr>
+      </w:pPr>
+      <w:r>
+        <w:rPr>
+          <w:b/>
+          <w:bCs/>
+        </w:rPr>
         <w:t>Слайд 12</w:t>
       </w:r>
     </w:p>
@@ -533,7 +659,13 @@
         <w:outlineLvl w:val="2"/>
       </w:pPr>
       <w:r>
-        <w:t>На слайде продемонстрированы примеры визуализации трехмерного изображения. Спасибо за внимание.</w:t>
+        <w:t>На слайде продемонстрированы примеры визуализации трехмерного изображения</w:t>
+      </w:r>
+      <w:r>
+        <w:t>, полученные реализованным приложением</w:t>
+      </w:r>
+      <w:r>
+        <w:t>. Спасибо за внимание.</w:t>
       </w:r>
     </w:p>
     <w:p>
@@ -557,6 +689,127 @@
     </w:sectPr>
   </w:body>
 </w:document>
+</file>
+
+<file path=word/numbering.xml><?xml version="1.0" encoding="utf-8"?>
+<w:numbering xmlns:wpc="http://schemas.microsoft.com/office/word/2010/wordprocessingCanvas" xmlns:cx="http://schemas.microsoft.com/office/drawing/2014/chartex" xmlns:cx1="http://schemas.microsoft.com/office/drawing/2015/9/8/chartex" xmlns:cx2="http://schemas.microsoft.com/office/drawing/2015/10/21/chartex" xmlns:cx3="http://schemas.microsoft.com/office/drawing/2016/5/9/chartex" xmlns:cx4="http://schemas.microsoft.com/office/drawing/2016/5/10/chartex" xmlns:cx5="http://schemas.microsoft.com/office/drawing/2016/5/11/chartex" xmlns:cx6="http://schemas.microsoft.com/office/drawing/2016/5/12/chartex" xmlns:cx7="http://schemas.microsoft.com/office/drawing/2016/5/13/chartex" xmlns:cx8="http://schemas.microsoft.com/office/drawing/2016/5/14/chartex" xmlns:mc="http://schemas.openxmlformats.org/markup-compatibility/2006" xmlns:aink="http://schemas.microsoft.com/office/drawing/2016/ink" xmlns:am3d="http://schemas.microsoft.com/office/drawing/2017/model3d" xmlns:o="urn:schemas-microsoft-com:office:office" xmlns:r="http://schemas.openxmlformats.org/officeDocument/2006/relationships" xmlns:m="http://schemas.openxmlformats.org/officeDocument/2006/math" xmlns:v="urn:schemas-microsoft-com:vml" xmlns:wp14="http://schemas.microsoft.com/office/word/2010/wordprocessingDrawing" xmlns:wp="http://schemas.openxmlformats.org/drawingml/2006/wordprocessingDrawing" xmlns:w10="urn:schemas-microsoft-com:office:word" xmlns:w="http://schemas.openxmlformats.org/wordprocessingml/2006/main" xmlns:w14="http://schemas.microsoft.com/office/word/2010/wordml" xmlns:w15="http://schemas.microsoft.com/office/word/2012/wordml" xmlns:w16cex="http://schemas.microsoft.com/office/word/2018/wordml/cex" xmlns:w16cid="http://schemas.microsoft.com/office/word/2016/wordml/cid" xmlns:w16="http://schemas.microsoft.com/office/word/2018/wordml" xmlns:w16se="http://schemas.microsoft.com/office/word/2015/wordml/symex" xmlns:wpg="http://schemas.microsoft.com/office/word/2010/wordprocessingGroup" xmlns:wpi="http://schemas.microsoft.com/office/word/2010/wordprocessingInk" xmlns:wne="http://schemas.microsoft.com/office/word/2006/wordml" xmlns:wps="http://schemas.microsoft.com/office/word/2010/wordprocessingShape" mc:Ignorable="w14 w15 w16se w16cid w16 w16cex wp14">
+  <w:abstractNum w:abstractNumId="0" w15:restartNumberingAfterBreak="0">
+    <w:nsid w:val="46D515F4"/>
+    <w:multiLevelType w:val="hybridMultilevel"/>
+    <w:tmpl w:val="A69C53E4"/>
+    <w:lvl w:ilvl="0" w:tplc="04190001">
+      <w:start w:val="1"/>
+      <w:numFmt w:val="bullet"/>
+      <w:lvlText w:val=""/>
+      <w:lvlJc w:val="left"/>
+      <w:pPr>
+        <w:ind w:left="1429" w:hanging="360"/>
+      </w:pPr>
+      <w:rPr>
+        <w:rFonts w:ascii="Symbol" w:hAnsi="Symbol" w:hint="default"/>
+      </w:rPr>
+    </w:lvl>
+    <w:lvl w:ilvl="1" w:tplc="04190003" w:tentative="1">
+      <w:start w:val="1"/>
+      <w:numFmt w:val="bullet"/>
+      <w:lvlText w:val="o"/>
+      <w:lvlJc w:val="left"/>
+      <w:pPr>
+        <w:ind w:left="2149" w:hanging="360"/>
+      </w:pPr>
+      <w:rPr>
+        <w:rFonts w:ascii="Courier New" w:hAnsi="Courier New" w:cs="Courier New" w:hint="default"/>
+      </w:rPr>
+    </w:lvl>
+    <w:lvl w:ilvl="2" w:tplc="04190005" w:tentative="1">
+      <w:start w:val="1"/>
+      <w:numFmt w:val="bullet"/>
+      <w:lvlText w:val=""/>
+      <w:lvlJc w:val="left"/>
+      <w:pPr>
+        <w:ind w:left="2869" w:hanging="360"/>
+      </w:pPr>
+      <w:rPr>
+        <w:rFonts w:ascii="Wingdings" w:hAnsi="Wingdings" w:hint="default"/>
+      </w:rPr>
+    </w:lvl>
+    <w:lvl w:ilvl="3" w:tplc="04190001" w:tentative="1">
+      <w:start w:val="1"/>
+      <w:numFmt w:val="bullet"/>
+      <w:lvlText w:val=""/>
+      <w:lvlJc w:val="left"/>
+      <w:pPr>
+        <w:ind w:left="3589" w:hanging="360"/>
+      </w:pPr>
+      <w:rPr>
+        <w:rFonts w:ascii="Symbol" w:hAnsi="Symbol" w:hint="default"/>
+      </w:rPr>
+    </w:lvl>
+    <w:lvl w:ilvl="4" w:tplc="04190003" w:tentative="1">
+      <w:start w:val="1"/>
+      <w:numFmt w:val="bullet"/>
+      <w:lvlText w:val="o"/>
+      <w:lvlJc w:val="left"/>
+      <w:pPr>
+        <w:ind w:left="4309" w:hanging="360"/>
+      </w:pPr>
+      <w:rPr>
+        <w:rFonts w:ascii="Courier New" w:hAnsi="Courier New" w:cs="Courier New" w:hint="default"/>
+      </w:rPr>
+    </w:lvl>
+    <w:lvl w:ilvl="5" w:tplc="04190005" w:tentative="1">
+      <w:start w:val="1"/>
+      <w:numFmt w:val="bullet"/>
+      <w:lvlText w:val=""/>
+      <w:lvlJc w:val="left"/>
+      <w:pPr>
+        <w:ind w:left="5029" w:hanging="360"/>
+      </w:pPr>
+      <w:rPr>
+        <w:rFonts w:ascii="Wingdings" w:hAnsi="Wingdings" w:hint="default"/>
+      </w:rPr>
+    </w:lvl>
+    <w:lvl w:ilvl="6" w:tplc="04190001" w:tentative="1">
+      <w:start w:val="1"/>
+      <w:numFmt w:val="bullet"/>
+      <w:lvlText w:val=""/>
+      <w:lvlJc w:val="left"/>
+      <w:pPr>
+        <w:ind w:left="5749" w:hanging="360"/>
+      </w:pPr>
+      <w:rPr>
+        <w:rFonts w:ascii="Symbol" w:hAnsi="Symbol" w:hint="default"/>
+      </w:rPr>
+    </w:lvl>
+    <w:lvl w:ilvl="7" w:tplc="04190003" w:tentative="1">
+      <w:start w:val="1"/>
+      <w:numFmt w:val="bullet"/>
+      <w:lvlText w:val="o"/>
+      <w:lvlJc w:val="left"/>
+      <w:pPr>
+        <w:ind w:left="6469" w:hanging="360"/>
+      </w:pPr>
+      <w:rPr>
+        <w:rFonts w:ascii="Courier New" w:hAnsi="Courier New" w:cs="Courier New" w:hint="default"/>
+      </w:rPr>
+    </w:lvl>
+    <w:lvl w:ilvl="8" w:tplc="04190005" w:tentative="1">
+      <w:start w:val="1"/>
+      <w:numFmt w:val="bullet"/>
+      <w:lvlText w:val=""/>
+      <w:lvlJc w:val="left"/>
+      <w:pPr>
+        <w:ind w:left="7189" w:hanging="360"/>
+      </w:pPr>
+      <w:rPr>
+        <w:rFonts w:ascii="Wingdings" w:hAnsi="Wingdings" w:hint="default"/>
+      </w:rPr>
+    </w:lvl>
+  </w:abstractNum>
+  <w:num w:numId="1">
+    <w:abstractNumId w:val="0"/>
+  </w:num>
+</w:numbering>
 </file>
 
 <file path=word/styles.xml><?xml version="1.0" encoding="utf-8"?>
@@ -986,6 +1239,7 @@
   <w:style w:type="character" w:default="1" w:styleId="a0">
     <w:name w:val="Default Paragraph Font"/>
     <w:uiPriority w:val="1"/>
+    <w:semiHidden/>
     <w:unhideWhenUsed/>
   </w:style>
   <w:style w:type="table" w:default="1" w:styleId="a1">
@@ -1047,6 +1301,23 @@
     <w:rPr>
       <w:rFonts w:eastAsia="Arial Unicode MS" w:cs="Arial Unicode MS"/>
       <w:color w:val="000000"/>
+      <w:lang w:eastAsia="ru-RU"/>
+    </w:rPr>
+  </w:style>
+  <w:style w:type="paragraph" w:styleId="a5">
+    <w:name w:val="Normal (Web)"/>
+    <w:basedOn w:val="a"/>
+    <w:uiPriority w:val="99"/>
+    <w:semiHidden/>
+    <w:unhideWhenUsed/>
+    <w:rsid w:val="000E2191"/>
+    <w:pPr>
+      <w:spacing w:before="100" w:beforeAutospacing="1" w:after="100" w:afterAutospacing="1" w:line="240" w:lineRule="auto"/>
+    </w:pPr>
+    <w:rPr>
+      <w:rFonts w:eastAsia="Times New Roman"/>
+      <w:sz w:val="24"/>
+      <w:szCs w:val="24"/>
       <w:lang w:eastAsia="ru-RU"/>
     </w:rPr>
   </w:style>
